--- a/A147_DS115_Final_report.docx
+++ b/A147_DS115_Final_report.docx
@@ -1,6 +1,6 @@
 
 <file path=word/document.xml><?xml version="1.0" encoding="utf-8"?>
-<w:document xmlns:wpc="http://schemas.microsoft.com/office/word/2010/wordprocessingCanvas" xmlns:cx="http://schemas.microsoft.com/office/drawing/2014/chartex" xmlns:cx1="http://schemas.microsoft.com/office/drawing/2015/9/8/chartex" xmlns:cx2="http://schemas.microsoft.com/office/drawing/2015/10/21/chartex" xmlns:cx3="http://schemas.microsoft.com/office/drawing/2016/5/9/chartex" xmlns:cx4="http://schemas.microsoft.com/office/drawing/2016/5/10/chartex" xmlns:cx5="http://schemas.microsoft.com/office/drawing/2016/5/11/chartex" xmlns:cx6="http://schemas.microsoft.com/office/drawing/2016/5/12/chartex" xmlns:cx7="http://schemas.microsoft.com/office/drawing/2016/5/13/chartex" xmlns:cx8="http://schemas.microsoft.com/office/drawing/2016/5/14/chartex" xmlns:mc="http://schemas.openxmlformats.org/markup-compatibility/2006" xmlns:aink="http://schemas.microsoft.com/office/drawing/2016/ink" xmlns:am3d="http://schemas.microsoft.com/office/drawing/2017/model3d" xmlns:o="urn:schemas-microsoft-com:office:office" xmlns:oel="http://schemas.microsoft.com/office/2019/extlst" xmlns:r="http://schemas.openxmlformats.org/officeDocument/2006/relationships" xmlns:m="http://schemas.openxmlformats.org/officeDocument/2006/math" xmlns:v="urn:schemas-microsoft-com:vml" xmlns:wp14="http://schemas.microsoft.com/office/word/2010/wordprocessingDrawing" xmlns:wp="http://schemas.openxmlformats.org/drawingml/2006/wordprocessingDrawing" xmlns:w10="urn:schemas-microsoft-com:office:word" xmlns:w="http://schemas.openxmlformats.org/wordprocessingml/2006/main" xmlns:w14="http://schemas.microsoft.com/office/word/2010/wordml" xmlns:w15="http://schemas.microsoft.com/office/word/2012/wordml" xmlns:w16cex="http://schemas.microsoft.com/office/word/2018/wordml/cex" xmlns:w16cid="http://schemas.microsoft.com/office/word/2016/wordml/cid" xmlns:w16="http://schemas.microsoft.com/office/word/2018/wordml" xmlns:w16du="http://schemas.microsoft.com/office/word/2023/wordml/word16du" xmlns:w16sdtdh="http://schemas.microsoft.com/office/word/2020/wordml/sdtdatahash" xmlns:w16se="http://schemas.microsoft.com/office/word/2015/wordml/symex" xmlns:wpg="http://schemas.microsoft.com/office/word/2010/wordprocessingGroup" xmlns:wpi="http://schemas.microsoft.com/office/word/2010/wordprocessingInk" xmlns:wne="http://schemas.microsoft.com/office/word/2006/wordml" xmlns:wps="http://schemas.microsoft.com/office/word/2010/wordprocessingShape" mc:Ignorable="w14 w15 w16se w16cid w16 w16cex w16sdtdh w16du wp14">
+<w:document xmlns:wpc="http://schemas.microsoft.com/office/word/2010/wordprocessingCanvas" xmlns:cx="http://schemas.microsoft.com/office/drawing/2014/chartex" xmlns:cx1="http://schemas.microsoft.com/office/drawing/2015/9/8/chartex" xmlns:cx2="http://schemas.microsoft.com/office/drawing/2015/10/21/chartex" xmlns:cx3="http://schemas.microsoft.com/office/drawing/2016/5/9/chartex" xmlns:cx4="http://schemas.microsoft.com/office/drawing/2016/5/10/chartex" xmlns:cx5="http://schemas.microsoft.com/office/drawing/2016/5/11/chartex" xmlns:cx6="http://schemas.microsoft.com/office/drawing/2016/5/12/chartex" xmlns:cx7="http://schemas.microsoft.com/office/drawing/2016/5/13/chartex" xmlns:cx8="http://schemas.microsoft.com/office/drawing/2016/5/14/chartex" xmlns:mc="http://schemas.openxmlformats.org/markup-compatibility/2006" xmlns:aink="http://schemas.microsoft.com/office/drawing/2016/ink" xmlns:am3d="http://schemas.microsoft.com/office/drawing/2017/model3d" xmlns:o="urn:schemas-microsoft-com:office:office" xmlns:oel="http://schemas.microsoft.com/office/2019/extlst" xmlns:r="http://schemas.openxmlformats.org/officeDocument/2006/relationships" xmlns:m="http://schemas.openxmlformats.org/officeDocument/2006/math" xmlns:v="urn:schemas-microsoft-com:vml" xmlns:wp14="http://schemas.microsoft.com/office/word/2010/wordprocessingDrawing" xmlns:wp="http://schemas.openxmlformats.org/drawingml/2006/wordprocessingDrawing" xmlns:w10="urn:schemas-microsoft-com:office:word" xmlns:w="http://schemas.openxmlformats.org/wordprocessingml/2006/main" xmlns:w14="http://schemas.microsoft.com/office/word/2010/wordml" xmlns:w15="http://schemas.microsoft.com/office/word/2012/wordml" xmlns:w16cex="http://schemas.microsoft.com/office/word/2018/wordml/cex" xmlns:w16cid="http://schemas.microsoft.com/office/word/2016/wordml/cid" xmlns:w16="http://schemas.microsoft.com/office/word/2018/wordml" xmlns:w16du="http://schemas.microsoft.com/office/word/2023/wordml/word16du" xmlns:w16sdtdh="http://schemas.microsoft.com/office/word/2020/wordml/sdtdatahash" xmlns:w16sdtfl="http://schemas.microsoft.com/office/word/2024/wordml/sdtformatlock" xmlns:w16se="http://schemas.microsoft.com/office/word/2015/wordml/symex" xmlns:wpg="http://schemas.microsoft.com/office/word/2010/wordprocessingGroup" xmlns:wpi="http://schemas.microsoft.com/office/word/2010/wordprocessingInk" xmlns:wne="http://schemas.microsoft.com/office/word/2006/wordml" xmlns:wps="http://schemas.microsoft.com/office/word/2010/wordprocessingShape" mc:Ignorable="w14 w15 w16se w16cid w16 w16cex w16sdtdh w16sdtfl w16du wp14">
   <w:background w:color="FFFFFF"/>
   <w:body>
     <w:p>
@@ -140,6 +140,142 @@
         </w:rPr>
         <w:t>Prepared by:</w:t>
       </w:r>
+      <w:r>
+        <w:rPr>
+          <w:b/>
+          <w:sz w:val="32"/>
+          <w:szCs w:val="32"/>
+        </w:rPr>
+        <w:t xml:space="preserve"> </w:t>
+      </w:r>
+      <w:r>
+        <w:rPr>
+          <w:b/>
+          <w:sz w:val="32"/>
+          <w:szCs w:val="32"/>
+        </w:rPr>
+        <w:t>Harun Shaikh</w:t>
+      </w:r>
+      <w:r>
+        <w:rPr>
+          <w:b/>
+          <w:sz w:val="32"/>
+          <w:szCs w:val="32"/>
+        </w:rPr>
+        <w:t xml:space="preserve"> ()  </w:t>
+      </w:r>
+    </w:p>
+    <w:p>
+      <w:pPr>
+        <w:jc w:val="center"/>
+        <w:rPr>
+          <w:b/>
+          <w:sz w:val="32"/>
+          <w:szCs w:val="32"/>
+        </w:rPr>
+      </w:pPr>
+      <w:r>
+        <w:rPr>
+          <w:b/>
+          <w:sz w:val="32"/>
+          <w:szCs w:val="32"/>
+        </w:rPr>
+        <w:t xml:space="preserve">                                        Umar Shakeeb (23091095)</w:t>
+      </w:r>
+    </w:p>
+    <w:p>
+      <w:pPr>
+        <w:jc w:val="center"/>
+        <w:rPr>
+          <w:b/>
+          <w:sz w:val="32"/>
+          <w:szCs w:val="32"/>
+        </w:rPr>
+      </w:pPr>
+      <w:r>
+        <w:rPr>
+          <w:b/>
+          <w:sz w:val="32"/>
+          <w:szCs w:val="32"/>
+        </w:rPr>
+        <w:t xml:space="preserve">                                               Mohammed Ashraf (23080299)</w:t>
+      </w:r>
+    </w:p>
+    <w:p>
+      <w:pPr>
+        <w:jc w:val="center"/>
+        <w:rPr>
+          <w:b/>
+          <w:sz w:val="32"/>
+          <w:szCs w:val="32"/>
+        </w:rPr>
+      </w:pPr>
+      <w:r>
+        <w:rPr>
+          <w:b/>
+          <w:sz w:val="32"/>
+          <w:szCs w:val="32"/>
+        </w:rPr>
+        <w:t xml:space="preserve">    </w:t>
+      </w:r>
+      <w:r>
+        <w:rPr>
+          <w:b/>
+          <w:sz w:val="32"/>
+          <w:szCs w:val="32"/>
+        </w:rPr>
+        <w:t xml:space="preserve">                   </w:t>
+      </w:r>
+      <w:r>
+        <w:rPr>
+          <w:b/>
+          <w:sz w:val="32"/>
+          <w:szCs w:val="32"/>
+        </w:rPr>
+        <w:t xml:space="preserve">Aman </w:t>
+      </w:r>
+      <w:r>
+        <w:rPr>
+          <w:b/>
+          <w:sz w:val="32"/>
+          <w:szCs w:val="32"/>
+        </w:rPr>
+        <w:t>(23076396)</w:t>
+      </w:r>
+    </w:p>
+    <w:p>
+      <w:pPr>
+        <w:jc w:val="center"/>
+        <w:rPr>
+          <w:b/>
+          <w:sz w:val="32"/>
+          <w:szCs w:val="32"/>
+        </w:rPr>
+      </w:pPr>
+      <w:r>
+        <w:rPr>
+          <w:b/>
+          <w:sz w:val="32"/>
+          <w:szCs w:val="32"/>
+        </w:rPr>
+        <w:t xml:space="preserve">    </w:t>
+      </w:r>
+      <w:r>
+        <w:rPr>
+          <w:b/>
+          <w:sz w:val="32"/>
+          <w:szCs w:val="32"/>
+        </w:rPr>
+        <w:t xml:space="preserve">     Aashiq </w:t>
+      </w:r>
+      <w:r>
+        <w:rPr>
+          <w:b/>
+          <w:sz w:val="32"/>
+          <w:szCs w:val="32"/>
+        </w:rPr>
+        <w:t>()</w:t>
+      </w:r>
     </w:p>
     <w:p>
       <w:pPr>
@@ -215,23 +351,6 @@
           <w:szCs w:val="30"/>
         </w:rPr>
         <w:t>Hatfield, 2024</w:t>
-      </w:r>
-    </w:p>
-    <w:p>
-      <w:pPr>
-        <w:rPr>
-          <w:b/>
-          <w:sz w:val="30"/>
-          <w:szCs w:val="30"/>
-        </w:rPr>
-      </w:pPr>
-      <w:r>
-        <w:rPr>
-          <w:b/>
-          <w:sz w:val="30"/>
-          <w:szCs w:val="30"/>
-        </w:rPr>
-        <w:br w:type="page"/>
       </w:r>
     </w:p>
     <w:sdt>
@@ -2101,7 +2220,15 @@
     </w:p>
     <w:p>
       <w:r>
-        <w:t>The airline industry has seen fluctuating pricing designs, particularly in domestic markets where rivalry is savage. Figuring out factors that impact airfare pricing, like flight duration, can give important experiences to the two customers and organizations. Price transparency and predictability are basic for passengers, while airlines look to improve revenue management techniques. The relationship between flight duration and price has been generally bantered in literature, with some research areas of strength for demonstrating between these factors (Williams, 2022). The current study centers around the relationship between's flight duration and price for domestic flights in India.</w:t>
+        <w:t xml:space="preserve">The airline industry has seen fluctuating pricing designs, particularly in domestic markets where rivalry is savage. Figuring out factors that impact airfare pricing, like flight duration, can give important experiences to the two customers and organizations. Price transparency and predictability are basic for passengers, while airlines look to improve revenue management techniques. The relationship between flight duration and price has been generally bantered in literature, with some research areas of strength for demonstrating between these factors (Williams, 2022). The current study centers around the relationship </w:t>
+      </w:r>
+      <w:proofErr w:type="spellStart"/>
+      <w:r>
+        <w:t>between's</w:t>
+      </w:r>
+      <w:proofErr w:type="spellEnd"/>
+      <w:r>
+        <w:t xml:space="preserve"> flight duration and price for domestic flights in India.</w:t>
       </w:r>
     </w:p>
     <w:p>
@@ -2259,9 +2386,14 @@
       <w:bookmarkStart w:id="17" w:name="_Toc186831986"/>
       <w:bookmarkEnd w:id="16"/>
       <w:r>
-        <w:t>3. Visualisation</w:t>
+        <w:t xml:space="preserve">3. </w:t>
+      </w:r>
+      <w:proofErr w:type="spellStart"/>
+      <w:r>
+        <w:t>Visualisation</w:t>
       </w:r>
       <w:bookmarkEnd w:id="17"/>
+      <w:proofErr w:type="spellEnd"/>
     </w:p>
     <w:p>
       <w:pPr>
@@ -2475,17 +2607,420 @@
     <w:p/>
     <w:p>
       <w:pPr>
+        <w:rPr>
+          <w:b/>
+        </w:rPr>
+      </w:pPr>
+      <w:bookmarkStart w:id="24" w:name="_Toc186831990"/>
+      <w:r>
+        <w:rPr>
+          <w:b/>
+        </w:rPr>
+        <w:t>4. Analysis</w:t>
+      </w:r>
+      <w:bookmarkEnd w:id="24"/>
+    </w:p>
+    <w:p>
+      <w:pPr>
+        <w:rPr>
+          <w:b/>
+        </w:rPr>
+      </w:pPr>
+      <w:bookmarkStart w:id="25" w:name="_7j0oamj345h9"/>
+      <w:bookmarkStart w:id="26" w:name="_Toc186831991"/>
+      <w:bookmarkEnd w:id="25"/>
+      <w:r>
+        <w:rPr>
+          <w:b/>
+        </w:rPr>
+        <w:t>4.1. Statistical Test</w:t>
+      </w:r>
+      <w:bookmarkEnd w:id="26"/>
+      <w:r>
+        <w:rPr>
+          <w:b/>
+        </w:rPr>
+        <w:t xml:space="preserve"> </w:t>
+      </w:r>
+    </w:p>
+    <w:p>
+      <w:r>
+        <w:t>Considering that the dataset does not follow a typical distribution, as proven by the skewed histogram, Spearman's Rho test was selected as the proper non-parametric test to break down the relationship among price and duration. Spearman's Rho evaluates the position correlation between variables, giving insight into the monotonic relationship between them, without assuming ordinariness (Kapoor, 2020).</w:t>
+      </w:r>
+    </w:p>
+    <w:p>
+      <w:r>
+        <w:drawing>
+          <wp:inline distT="0" distB="0" distL="0" distR="0" wp14:anchorId="4EAF6D17" wp14:editId="008B2C0D">
+            <wp:extent cx="5731510" cy="3408680"/>
+            <wp:effectExtent l="19050" t="19050" r="21590" b="20320"/>
+            <wp:docPr id="1774284683" name="Picture 2" descr="A graph showing a blue line&#10;&#10;Description automatically generated"/>
+            <wp:cNvGraphicFramePr>
+              <a:graphicFrameLocks xmlns:a="http://schemas.openxmlformats.org/drawingml/2006/main" noChangeAspect="1"/>
+            </wp:cNvGraphicFramePr>
+            <a:graphic xmlns:a="http://schemas.openxmlformats.org/drawingml/2006/main">
+              <a:graphicData uri="http://schemas.openxmlformats.org/drawingml/2006/picture">
+                <pic:pic xmlns:pic="http://schemas.openxmlformats.org/drawingml/2006/picture">
+                  <pic:nvPicPr>
+                    <pic:cNvPr id="1774284683" name="Picture 2" descr="A graph showing a blue line&#10;&#10;Description automatically generated"/>
+                    <pic:cNvPicPr>
+                      <a:picLocks noChangeAspect="1" noChangeArrowheads="1"/>
+                    </pic:cNvPicPr>
+                  </pic:nvPicPr>
+                  <pic:blipFill>
+                    <a:blip r:embed="rId10">
+                      <a:extLst>
+                        <a:ext uri="{28A0092B-C50C-407E-A947-70E740481C1C}">
+                          <a14:useLocalDpi xmlns:a14="http://schemas.microsoft.com/office/drawing/2010/main" val="0"/>
+                        </a:ext>
+                      </a:extLst>
+                    </a:blip>
+                    <a:srcRect/>
+                    <a:stretch>
+                      <a:fillRect/>
+                    </a:stretch>
+                  </pic:blipFill>
+                  <pic:spPr bwMode="auto">
+                    <a:xfrm>
+                      <a:off x="0" y="0"/>
+                      <a:ext cx="5731510" cy="3408680"/>
+                    </a:xfrm>
+                    <a:prstGeom prst="rect">
+                      <a:avLst/>
+                    </a:prstGeom>
+                    <a:noFill/>
+                    <a:ln w="12700" cmpd="sng">
+                      <a:solidFill>
+                        <a:srgbClr val="000000"/>
+                      </a:solidFill>
+                      <a:miter lim="800000"/>
+                      <a:headEnd/>
+                      <a:tailEnd/>
+                    </a:ln>
+                    <a:effectLst/>
+                  </pic:spPr>
+                </pic:pic>
+              </a:graphicData>
+            </a:graphic>
+          </wp:inline>
+        </w:drawing>
+      </w:r>
+    </w:p>
+    <w:p>
+      <w:pPr>
+        <w:rPr>
+          <w:b/>
+        </w:rPr>
+      </w:pPr>
+      <w:r>
+        <w:rPr>
+          <w:b/>
+        </w:rPr>
+        <w:t>Figure: Histogram for Price</w:t>
+      </w:r>
+    </w:p>
+    <w:p>
+      <w:r>
+        <w:t>(source: self-created)</w:t>
+      </w:r>
+    </w:p>
+    <w:p>
+      <w:pPr>
+        <w:rPr>
+          <w:b/>
+        </w:rPr>
+      </w:pPr>
+      <w:bookmarkStart w:id="27" w:name="_vy7dayzfjl8j"/>
+      <w:bookmarkStart w:id="28" w:name="_Toc186831992"/>
+      <w:bookmarkEnd w:id="27"/>
+      <w:r>
+        <w:rPr>
+          <w:b/>
+        </w:rPr>
+        <w:t>4.2. Interpretation of Results</w:t>
+      </w:r>
+      <w:bookmarkEnd w:id="28"/>
+      <w:r>
+        <w:rPr>
+          <w:b/>
+        </w:rPr>
+        <w:t xml:space="preserve"> </w:t>
+      </w:r>
+    </w:p>
+    <w:p>
+      <w:r>
+        <w:t xml:space="preserve">The results of Spearman's Rho test returned a p-value of 0.00000000004161, which is far beneath the threshold of 0.05. This significant result leads to the dismissal of the invalid hypothesis, supporting the elective hypothesis that there is a correlation among price and flight duration. While the correlation is statistically significant, the strength of the correlation is frail, </w:t>
+      </w:r>
+      <w:r>
+        <w:lastRenderedPageBreak/>
+        <w:t>showing that in spite of the fact that duration influences price, different factors may also assume a part in deciding airfare for domestic flights in India.</w:t>
+      </w:r>
+    </w:p>
+    <w:p/>
+    <w:p>
+      <w:pPr>
+        <w:rPr>
+          <w:b/>
+        </w:rPr>
+      </w:pPr>
+      <w:bookmarkStart w:id="29" w:name="_syw275mtzmhc"/>
+      <w:bookmarkStart w:id="30" w:name="_Toc186831993"/>
+      <w:bookmarkEnd w:id="29"/>
+      <w:r>
+        <w:rPr>
+          <w:b/>
+        </w:rPr>
+        <w:t>5. Evaluation – Group’s Experience</w:t>
+      </w:r>
+      <w:bookmarkEnd w:id="30"/>
+      <w:r>
+        <w:rPr>
+          <w:b/>
+        </w:rPr>
+        <w:t xml:space="preserve"> </w:t>
+      </w:r>
+    </w:p>
+    <w:p>
+      <w:pPr>
+        <w:rPr>
+          <w:b/>
+        </w:rPr>
+      </w:pPr>
+      <w:bookmarkStart w:id="31" w:name="_1u8k84kxoeaj"/>
+      <w:bookmarkStart w:id="32" w:name="_Toc186831994"/>
+      <w:bookmarkEnd w:id="31"/>
+      <w:r>
+        <w:rPr>
+          <w:b/>
+        </w:rPr>
+        <w:t>5.1. What Went Well</w:t>
+      </w:r>
+      <w:bookmarkEnd w:id="32"/>
+      <w:r>
+        <w:rPr>
+          <w:b/>
+        </w:rPr>
+        <w:t xml:space="preserve"> </w:t>
+      </w:r>
+    </w:p>
+    <w:p>
+      <w:r>
+        <w:t>The group successfully teamed up in breaking down the dataset and carrying out the statistical tests using R. Task appointment was clear, and the group successfully used web-based resources, including GitHub, for version control and code sharing. The task objectives were met, and the visualizations gave significant insights into the dataset. Besides, the selection of the proper statistical test (Spearman's Rho) was a key accomplishment, improving the robustness of the analysis.</w:t>
+      </w:r>
+    </w:p>
+    <w:p>
+      <w:pPr>
+        <w:rPr>
+          <w:b/>
+        </w:rPr>
+      </w:pPr>
+      <w:bookmarkStart w:id="33" w:name="_j6ncm2xcqugx"/>
+      <w:bookmarkStart w:id="34" w:name="_Toc186831995"/>
+      <w:bookmarkEnd w:id="33"/>
+      <w:r>
+        <w:rPr>
+          <w:b/>
+        </w:rPr>
+        <w:t>5.2. Points for Improvement</w:t>
+      </w:r>
+      <w:bookmarkEnd w:id="34"/>
+    </w:p>
+    <w:p>
+      <w:r>
+        <w:t>One field for development is the underlying time spent on cleaning the dataset. A more coordinated way to deal with information preprocessing might possess saved energy for the analysis phase. Also, while Spearman's Rho was a proper decision, investigating elective statistical tests or models, such as direct regression for comparison, might have given extra insights. Further developing correspondence during information preprocessing would also streamline future group collaborations.</w:t>
+      </w:r>
+    </w:p>
+    <w:p>
+      <w:pPr>
+        <w:rPr>
+          <w:b/>
+        </w:rPr>
+      </w:pPr>
+      <w:bookmarkStart w:id="35" w:name="_8ddkiy7gawp6"/>
+      <w:bookmarkStart w:id="36" w:name="_Toc186831996"/>
+      <w:bookmarkEnd w:id="35"/>
+      <w:r>
+        <w:rPr>
+          <w:b/>
+        </w:rPr>
+        <w:t>5.3. Group’s Time Management</w:t>
+      </w:r>
+      <w:bookmarkEnd w:id="36"/>
+      <w:r>
+        <w:rPr>
+          <w:b/>
+        </w:rPr>
+        <w:t xml:space="preserve"> </w:t>
+      </w:r>
+    </w:p>
+    <w:p>
+      <w:r>
+        <w:t>Generally speaking, the group oversaw time well, designating sufficient opportunity to the two information analysis and report composing. Week after week meetings ensured steady progress, and deadlines were consistently met. An unmistakable division of tasks among group members considered productive cooperation, adding to a convenient submission.</w:t>
+      </w:r>
+    </w:p>
+    <w:p>
+      <w:pPr>
+        <w:rPr>
+          <w:b/>
+        </w:rPr>
+      </w:pPr>
+      <w:bookmarkStart w:id="37" w:name="_vu7md3x7nd05"/>
+      <w:bookmarkStart w:id="38" w:name="_Toc186831997"/>
+      <w:bookmarkEnd w:id="37"/>
+      <w:r>
+        <w:rPr>
+          <w:b/>
+        </w:rPr>
+        <w:t>5.4. Project’s Overall Judgement</w:t>
+      </w:r>
+      <w:bookmarkEnd w:id="38"/>
+      <w:r>
+        <w:rPr>
+          <w:b/>
+        </w:rPr>
+        <w:t xml:space="preserve"> </w:t>
+      </w:r>
+    </w:p>
+    <w:p>
+      <w:r>
+        <w:t>The project successfully accomplished its objective of dissecting the correlation between flight duration and price using a very much structured dataset and fitting statistical methods. The insights acquired from the analysis have viable significance for understanding pricing patterns in India's domestic airline market, and the project's findings are all around supported by the information.</w:t>
+      </w:r>
+    </w:p>
+    <w:p/>
+    <w:p/>
+    <w:p/>
+    <w:p/>
+    <w:p/>
+    <w:p>
+      <w:pPr>
+        <w:rPr>
+          <w:b/>
+        </w:rPr>
+      </w:pPr>
+      <w:bookmarkStart w:id="39" w:name="_m3nns89fwpio"/>
+      <w:bookmarkStart w:id="40" w:name="_Toc186831998"/>
+      <w:bookmarkEnd w:id="39"/>
+      <w:r>
+        <w:rPr>
+          <w:b/>
+        </w:rPr>
+        <w:lastRenderedPageBreak/>
+        <w:t>6. Conclusions</w:t>
+      </w:r>
+      <w:bookmarkEnd w:id="40"/>
+    </w:p>
+    <w:p>
+      <w:pPr>
+        <w:rPr>
+          <w:b/>
+        </w:rPr>
+      </w:pPr>
+      <w:bookmarkStart w:id="41" w:name="_woawhs8qgf9"/>
+      <w:bookmarkStart w:id="42" w:name="_Toc186831999"/>
+      <w:bookmarkEnd w:id="41"/>
+      <w:r>
+        <w:rPr>
+          <w:b/>
+        </w:rPr>
+        <w:t>6.1. Results Explained</w:t>
+      </w:r>
+      <w:bookmarkEnd w:id="42"/>
+      <w:r>
+        <w:rPr>
+          <w:b/>
+        </w:rPr>
+        <w:t xml:space="preserve"> </w:t>
+      </w:r>
+    </w:p>
+    <w:p>
+      <w:r>
+        <w:t>The results of the Spearman's Rho test show a statistically significant correlation between flight duration and price for domestic flights in India. This correlation, however powerless, suggests that more drawn out flights will generally have greater costs, supporting the hypothesis that flight duration influences pricing.</w:t>
+      </w:r>
+    </w:p>
+    <w:p>
+      <w:pPr>
+        <w:rPr>
+          <w:b/>
+        </w:rPr>
+      </w:pPr>
+      <w:bookmarkStart w:id="43" w:name="_q0o6az1r4exh"/>
+      <w:bookmarkStart w:id="44" w:name="_Toc186832000"/>
+      <w:bookmarkEnd w:id="43"/>
+      <w:r>
+        <w:rPr>
+          <w:b/>
+        </w:rPr>
+        <w:t>6.2. Interpretation of Results</w:t>
+      </w:r>
+      <w:bookmarkEnd w:id="44"/>
+      <w:r>
+        <w:rPr>
+          <w:b/>
+        </w:rPr>
+        <w:t xml:space="preserve"> </w:t>
+      </w:r>
+    </w:p>
+    <w:p>
+      <w:r>
+        <w:t>The observed correlation implies that flight duration is one of the factors contributing to price variability in the domestic airline market. While the relationship is statistically significant, it may not be the dominant factor, as prices are likely affected by additional factors such as airline reputation, demand, and seasonal fluctuations.</w:t>
+      </w:r>
+    </w:p>
+    <w:p>
+      <w:pPr>
+        <w:rPr>
+          <w:b/>
+        </w:rPr>
+      </w:pPr>
+      <w:bookmarkStart w:id="45" w:name="_i1uph56y5a1z"/>
+      <w:bookmarkStart w:id="46" w:name="_Toc186832001"/>
+      <w:bookmarkEnd w:id="45"/>
+      <w:r>
+        <w:rPr>
+          <w:b/>
+        </w:rPr>
+        <w:t>6.3. Future Work and Limitations</w:t>
+      </w:r>
+      <w:bookmarkEnd w:id="46"/>
+      <w:r>
+        <w:rPr>
+          <w:b/>
+        </w:rPr>
+        <w:t xml:space="preserve"> </w:t>
+      </w:r>
+    </w:p>
+    <w:p>
+      <w:r>
+        <w:t>Future research should incorporate additional variables such as demand, competition, and seasonal trends to provide a more comprehensive understanding of airfare pricing. The current study is limited by its focus solely on flight duration and price, which may not capture the full complexity of pricing strategies.</w:t>
+      </w:r>
+    </w:p>
+    <w:p/>
+    <w:p/>
+    <w:p/>
+    <w:p/>
+    <w:p/>
+    <w:p/>
+    <w:p/>
+    <w:p/>
+    <w:p/>
+    <w:p/>
+    <w:p/>
+    <w:p/>
+    <w:p/>
+    <w:p/>
+    <w:p>
+      <w:pPr>
         <w:pStyle w:val="Heading1"/>
       </w:pPr>
-      <w:bookmarkStart w:id="24" w:name="_jl3hbnd5vh76" w:colFirst="0" w:colLast="0"/>
-      <w:bookmarkStart w:id="25" w:name="_bjyx2fd1w3k3" w:colFirst="0" w:colLast="0"/>
-      <w:bookmarkStart w:id="26" w:name="_Toc186832002"/>
-      <w:bookmarkEnd w:id="24"/>
-      <w:bookmarkEnd w:id="25"/>
-      <w:r>
+      <w:bookmarkStart w:id="47" w:name="_jl3hbnd5vh76" w:colFirst="0" w:colLast="0"/>
+      <w:bookmarkStart w:id="48" w:name="_bjyx2fd1w3k3" w:colFirst="0" w:colLast="0"/>
+      <w:bookmarkStart w:id="49" w:name="_Toc186832002"/>
+      <w:bookmarkEnd w:id="47"/>
+      <w:bookmarkEnd w:id="48"/>
+      <w:r>
+        <w:lastRenderedPageBreak/>
         <w:t>7. Reference List</w:t>
       </w:r>
-      <w:bookmarkEnd w:id="26"/>
+      <w:bookmarkEnd w:id="49"/>
     </w:p>
     <w:p>
       <w:r>
@@ -2525,7 +3060,7 @@
         </w:rPr>
         <w:t>(4), p.457.</w:t>
       </w:r>
-      <w:hyperlink r:id="rId10">
+      <w:hyperlink r:id="rId11">
         <w:r>
           <w:rPr>
             <w:color w:val="1155CC"/>
@@ -2582,7 +3117,7 @@
         </w:rPr>
         <w:t xml:space="preserve">(2). </w:t>
       </w:r>
-      <w:hyperlink r:id="rId11">
+      <w:hyperlink r:id="rId12">
         <w:r>
           <w:rPr>
             <w:color w:val="1155CC"/>
@@ -2629,7 +3164,7 @@
         </w:rPr>
         <w:t xml:space="preserve">. Stanford university press. </w:t>
       </w:r>
-      <w:hyperlink r:id="rId12">
+      <w:hyperlink r:id="rId13">
         <w:r>
           <w:rPr>
             <w:color w:val="1155CC"/>
@@ -2655,6 +3190,7 @@
         </w:rPr>
         <w:t xml:space="preserve">Williams, K.R., 2022. The welfare effects of dynamic pricing: Evidence from airline markets. </w:t>
       </w:r>
+      <w:proofErr w:type="spellStart"/>
       <w:r>
         <w:rPr>
           <w:i/>
@@ -2663,6 +3199,7 @@
         </w:rPr>
         <w:t>Econometrica</w:t>
       </w:r>
+      <w:proofErr w:type="spellEnd"/>
       <w:r>
         <w:rPr>
           <w:color w:val="222222"/>
@@ -2685,7 +3222,7 @@
         </w:rPr>
         <w:t xml:space="preserve">(2), pp.831-858. </w:t>
       </w:r>
-      <w:hyperlink r:id="rId13">
+      <w:hyperlink r:id="rId14">
         <w:r>
           <w:rPr>
             <w:color w:val="1155CC"/>
@@ -2711,8 +3248,8 @@
       <w:pPr>
         <w:pStyle w:val="Heading1"/>
       </w:pPr>
-      <w:bookmarkStart w:id="27" w:name="_5tvy9erikjjb" w:colFirst="0" w:colLast="0"/>
-      <w:bookmarkEnd w:id="27"/>
+      <w:bookmarkStart w:id="50" w:name="_5tvy9erikjjb" w:colFirst="0" w:colLast="0"/>
+      <w:bookmarkEnd w:id="50"/>
       <w:r>
         <w:br w:type="page"/>
       </w:r>
@@ -2721,14 +3258,14 @@
       <w:pPr>
         <w:pStyle w:val="Heading1"/>
       </w:pPr>
-      <w:bookmarkStart w:id="28" w:name="_b8ie1pf46qh" w:colFirst="0" w:colLast="0"/>
-      <w:bookmarkStart w:id="29" w:name="_Toc186832003"/>
-      <w:bookmarkEnd w:id="28"/>
+      <w:bookmarkStart w:id="51" w:name="_b8ie1pf46qh" w:colFirst="0" w:colLast="0"/>
+      <w:bookmarkStart w:id="52" w:name="_Toc186832003"/>
+      <w:bookmarkEnd w:id="51"/>
       <w:r>
         <w:lastRenderedPageBreak/>
         <w:t>8. Appendices</w:t>
       </w:r>
-      <w:bookmarkEnd w:id="29"/>
+      <w:bookmarkEnd w:id="52"/>
     </w:p>
     <w:p>
       <w:pPr>
@@ -2967,12 +3504,53 @@
                 <w:iCs/>
               </w:rPr>
             </w:pPr>
-            <w:r>
-              <w:rPr>
-                <w:bCs/>
-                <w:iCs/>
-              </w:rPr>
-              <w:t>combined_data &lt;- bind_rows(data_list)</w:t>
+            <w:proofErr w:type="spellStart"/>
+            <w:r>
+              <w:rPr>
+                <w:bCs/>
+                <w:iCs/>
+              </w:rPr>
+              <w:t>combined_data</w:t>
+            </w:r>
+            <w:proofErr w:type="spellEnd"/>
+            <w:r>
+              <w:rPr>
+                <w:bCs/>
+                <w:iCs/>
+              </w:rPr>
+              <w:t xml:space="preserve"> &lt;- </w:t>
+            </w:r>
+            <w:proofErr w:type="spellStart"/>
+            <w:r>
+              <w:rPr>
+                <w:bCs/>
+                <w:iCs/>
+              </w:rPr>
+              <w:t>bind_rows</w:t>
+            </w:r>
+            <w:proofErr w:type="spellEnd"/>
+            <w:r>
+              <w:rPr>
+                <w:bCs/>
+                <w:iCs/>
+              </w:rPr>
+              <w:t>(</w:t>
+            </w:r>
+            <w:proofErr w:type="spellStart"/>
+            <w:r>
+              <w:rPr>
+                <w:bCs/>
+                <w:iCs/>
+              </w:rPr>
+              <w:t>data_list</w:t>
+            </w:r>
+            <w:proofErr w:type="spellEnd"/>
+            <w:r>
+              <w:rPr>
+                <w:bCs/>
+                <w:iCs/>
+              </w:rPr>
+              <w:t>)</w:t>
             </w:r>
           </w:p>
           <w:p>
@@ -3035,12 +3613,37 @@
                 <w:iCs/>
               </w:rPr>
             </w:pPr>
-            <w:r>
-              <w:rPr>
-                <w:bCs/>
-                <w:iCs/>
-              </w:rPr>
-              <w:t>write_csv(combined_data, "A:/TR&amp;D/Group---A147/flight_data.csv")</w:t>
+            <w:proofErr w:type="spellStart"/>
+            <w:r>
+              <w:rPr>
+                <w:bCs/>
+                <w:iCs/>
+              </w:rPr>
+              <w:t>write_csv</w:t>
+            </w:r>
+            <w:proofErr w:type="spellEnd"/>
+            <w:r>
+              <w:rPr>
+                <w:bCs/>
+                <w:iCs/>
+              </w:rPr>
+              <w:t>(</w:t>
+            </w:r>
+            <w:proofErr w:type="spellStart"/>
+            <w:r>
+              <w:rPr>
+                <w:bCs/>
+                <w:iCs/>
+              </w:rPr>
+              <w:t>combined_data</w:t>
+            </w:r>
+            <w:proofErr w:type="spellEnd"/>
+            <w:r>
+              <w:rPr>
+                <w:bCs/>
+                <w:iCs/>
+              </w:rPr>
+              <w:t>, "A:/TR&amp;D/Group---A147/flight_data.csv")</w:t>
             </w:r>
           </w:p>
           <w:p>
@@ -3108,7 +3711,23 @@
                 <w:bCs/>
                 <w:iCs/>
               </w:rPr>
-              <w:t>print(combined_data)</w:t>
+              <w:t>print(</w:t>
+            </w:r>
+            <w:proofErr w:type="spellStart"/>
+            <w:r>
+              <w:rPr>
+                <w:bCs/>
+                <w:iCs/>
+              </w:rPr>
+              <w:t>combined_data</w:t>
+            </w:r>
+            <w:proofErr w:type="spellEnd"/>
+            <w:r>
+              <w:rPr>
+                <w:bCs/>
+                <w:iCs/>
+              </w:rPr>
+              <w:t>)</w:t>
             </w:r>
           </w:p>
           <w:p>
@@ -3171,12 +3790,37 @@
                 <w:iCs/>
               </w:rPr>
             </w:pPr>
-            <w:r>
-              <w:rPr>
-                <w:bCs/>
-                <w:iCs/>
-              </w:rPr>
-              <w:t>clean_data &lt;- na.omit(data)</w:t>
+            <w:proofErr w:type="spellStart"/>
+            <w:r>
+              <w:rPr>
+                <w:bCs/>
+                <w:iCs/>
+              </w:rPr>
+              <w:t>clean_data</w:t>
+            </w:r>
+            <w:proofErr w:type="spellEnd"/>
+            <w:r>
+              <w:rPr>
+                <w:bCs/>
+                <w:iCs/>
+              </w:rPr>
+              <w:t xml:space="preserve"> &lt;- </w:t>
+            </w:r>
+            <w:proofErr w:type="spellStart"/>
+            <w:r>
+              <w:rPr>
+                <w:bCs/>
+                <w:iCs/>
+              </w:rPr>
+              <w:t>na.omit</w:t>
+            </w:r>
+            <w:proofErr w:type="spellEnd"/>
+            <w:r>
+              <w:rPr>
+                <w:bCs/>
+                <w:iCs/>
+              </w:rPr>
+              <w:t>(data)</w:t>
             </w:r>
           </w:p>
           <w:p>
@@ -3244,7 +3888,39 @@
                 <w:bCs/>
                 <w:iCs/>
               </w:rPr>
-              <w:t>write.csv(clean_data, "A:/TR&amp;D/Group---A147/flight_data.csv", row.names = FALSE)</w:t>
+              <w:t>write.csv(</w:t>
+            </w:r>
+            <w:proofErr w:type="spellStart"/>
+            <w:r>
+              <w:rPr>
+                <w:bCs/>
+                <w:iCs/>
+              </w:rPr>
+              <w:t>clean_data</w:t>
+            </w:r>
+            <w:proofErr w:type="spellEnd"/>
+            <w:r>
+              <w:rPr>
+                <w:bCs/>
+                <w:iCs/>
+              </w:rPr>
+              <w:t xml:space="preserve">, "A:/TR&amp;D/Group---A147/flight_data.csv", </w:t>
+            </w:r>
+            <w:proofErr w:type="spellStart"/>
+            <w:r>
+              <w:rPr>
+                <w:bCs/>
+                <w:iCs/>
+              </w:rPr>
+              <w:t>row.names</w:t>
+            </w:r>
+            <w:proofErr w:type="spellEnd"/>
+            <w:r>
+              <w:rPr>
+                <w:bCs/>
+                <w:iCs/>
+              </w:rPr>
+              <w:t xml:space="preserve"> = FALSE)</w:t>
             </w:r>
           </w:p>
           <w:p>
@@ -3307,12 +3983,37 @@
                 <w:iCs/>
               </w:rPr>
             </w:pPr>
-            <w:r>
-              <w:rPr>
-                <w:bCs/>
-                <w:iCs/>
-              </w:rPr>
-              <w:t>ggplot(data, aes(x = Duration, y = Price)) +</w:t>
+            <w:proofErr w:type="spellStart"/>
+            <w:r>
+              <w:rPr>
+                <w:bCs/>
+                <w:iCs/>
+              </w:rPr>
+              <w:t>ggplot</w:t>
+            </w:r>
+            <w:proofErr w:type="spellEnd"/>
+            <w:r>
+              <w:rPr>
+                <w:bCs/>
+                <w:iCs/>
+              </w:rPr>
+              <w:t xml:space="preserve">(data, </w:t>
+            </w:r>
+            <w:proofErr w:type="spellStart"/>
+            <w:r>
+              <w:rPr>
+                <w:bCs/>
+                <w:iCs/>
+              </w:rPr>
+              <w:t>aes</w:t>
+            </w:r>
+            <w:proofErr w:type="spellEnd"/>
+            <w:r>
+              <w:rPr>
+                <w:bCs/>
+                <w:iCs/>
+              </w:rPr>
+              <w:t>(x = Duration, y = Price)) +</w:t>
             </w:r>
             <w:r>
               <w:rPr>
@@ -3321,12 +4022,21 @@
               </w:rPr>
               <w:t xml:space="preserve"> </w:t>
             </w:r>
-            <w:r>
-              <w:rPr>
-                <w:bCs/>
-                <w:iCs/>
-              </w:rPr>
-              <w:t>geom_point(color = "blue") +</w:t>
+            <w:proofErr w:type="spellStart"/>
+            <w:r>
+              <w:rPr>
+                <w:bCs/>
+                <w:iCs/>
+              </w:rPr>
+              <w:t>geom_point</w:t>
+            </w:r>
+            <w:proofErr w:type="spellEnd"/>
+            <w:r>
+              <w:rPr>
+                <w:bCs/>
+                <w:iCs/>
+              </w:rPr>
+              <w:t>(color = "blue") +</w:t>
             </w:r>
             <w:r>
               <w:rPr>
@@ -3405,12 +4115,21 @@
               </w:rPr>
               <w:t xml:space="preserve"> </w:t>
             </w:r>
-            <w:r>
-              <w:rPr>
-                <w:bCs/>
-                <w:iCs/>
-              </w:rPr>
-              <w:t>theme_minimal()</w:t>
+            <w:proofErr w:type="spellStart"/>
+            <w:r>
+              <w:rPr>
+                <w:bCs/>
+                <w:iCs/>
+              </w:rPr>
+              <w:t>theme_minimal</w:t>
+            </w:r>
+            <w:proofErr w:type="spellEnd"/>
+            <w:r>
+              <w:rPr>
+                <w:bCs/>
+                <w:iCs/>
+              </w:rPr>
+              <w:t>()</w:t>
             </w:r>
           </w:p>
           <w:p>
@@ -3473,12 +4192,37 @@
                 <w:iCs/>
               </w:rPr>
             </w:pPr>
-            <w:r>
-              <w:rPr>
-                <w:bCs/>
-                <w:iCs/>
-              </w:rPr>
-              <w:t>ggplot(data, aes(x = Price)) +</w:t>
+            <w:proofErr w:type="spellStart"/>
+            <w:r>
+              <w:rPr>
+                <w:bCs/>
+                <w:iCs/>
+              </w:rPr>
+              <w:t>ggplot</w:t>
+            </w:r>
+            <w:proofErr w:type="spellEnd"/>
+            <w:r>
+              <w:rPr>
+                <w:bCs/>
+                <w:iCs/>
+              </w:rPr>
+              <w:t xml:space="preserve">(data, </w:t>
+            </w:r>
+            <w:proofErr w:type="spellStart"/>
+            <w:r>
+              <w:rPr>
+                <w:bCs/>
+                <w:iCs/>
+              </w:rPr>
+              <w:t>aes</w:t>
+            </w:r>
+            <w:proofErr w:type="spellEnd"/>
+            <w:r>
+              <w:rPr>
+                <w:bCs/>
+                <w:iCs/>
+              </w:rPr>
+              <w:t>(x = Price)) +</w:t>
             </w:r>
             <w:r>
               <w:rPr>
@@ -3487,12 +4231,53 @@
               </w:rPr>
               <w:t xml:space="preserve"> </w:t>
             </w:r>
-            <w:r>
-              <w:rPr>
-                <w:bCs/>
-                <w:iCs/>
-              </w:rPr>
-              <w:t>geom_histogram(aes(y = ..count..), bins = 20, fill = "skyblue", color = "black", alpha</w:t>
+            <w:proofErr w:type="spellStart"/>
+            <w:r>
+              <w:rPr>
+                <w:bCs/>
+                <w:iCs/>
+              </w:rPr>
+              <w:t>geom_histogram</w:t>
+            </w:r>
+            <w:proofErr w:type="spellEnd"/>
+            <w:r>
+              <w:rPr>
+                <w:bCs/>
+                <w:iCs/>
+              </w:rPr>
+              <w:t>(</w:t>
+            </w:r>
+            <w:proofErr w:type="spellStart"/>
+            <w:r>
+              <w:rPr>
+                <w:bCs/>
+                <w:iCs/>
+              </w:rPr>
+              <w:t>aes</w:t>
+            </w:r>
+            <w:proofErr w:type="spellEnd"/>
+            <w:r>
+              <w:rPr>
+                <w:bCs/>
+                <w:iCs/>
+              </w:rPr>
+              <w:t>(y = ..count..), bins = 20, fill = "</w:t>
+            </w:r>
+            <w:proofErr w:type="spellStart"/>
+            <w:r>
+              <w:rPr>
+                <w:bCs/>
+                <w:iCs/>
+              </w:rPr>
+              <w:t>skyblue</w:t>
+            </w:r>
+            <w:proofErr w:type="spellEnd"/>
+            <w:r>
+              <w:rPr>
+                <w:bCs/>
+                <w:iCs/>
+              </w:rPr>
+              <w:t>", color = "black", alpha</w:t>
             </w:r>
           </w:p>
           <w:p>
@@ -3526,12 +4311,133 @@
               </w:rPr>
               <w:t xml:space="preserve"> </w:t>
             </w:r>
-            <w:r>
-              <w:rPr>
-                <w:bCs/>
-                <w:iCs/>
-              </w:rPr>
-              <w:t>stat_function(fun = function(x) {dnorm(x, mean = mean(data$Price, na.rm = TRUE), sd = sd(data$Price, na.rm = TRUE)) *nrow(data) * diff(range(data$Price)) / 20</w:t>
+            <w:proofErr w:type="spellStart"/>
+            <w:r>
+              <w:rPr>
+                <w:bCs/>
+                <w:iCs/>
+              </w:rPr>
+              <w:t>stat_function</w:t>
+            </w:r>
+            <w:proofErr w:type="spellEnd"/>
+            <w:r>
+              <w:rPr>
+                <w:bCs/>
+                <w:iCs/>
+              </w:rPr>
+              <w:t>(fun = function(x) {</w:t>
+            </w:r>
+            <w:proofErr w:type="spellStart"/>
+            <w:r>
+              <w:rPr>
+                <w:bCs/>
+                <w:iCs/>
+              </w:rPr>
+              <w:t>dnorm</w:t>
+            </w:r>
+            <w:proofErr w:type="spellEnd"/>
+            <w:r>
+              <w:rPr>
+                <w:bCs/>
+                <w:iCs/>
+              </w:rPr>
+              <w:t>(x, mean = mean(</w:t>
+            </w:r>
+            <w:proofErr w:type="spellStart"/>
+            <w:r>
+              <w:rPr>
+                <w:bCs/>
+                <w:iCs/>
+              </w:rPr>
+              <w:t>data$Price</w:t>
+            </w:r>
+            <w:proofErr w:type="spellEnd"/>
+            <w:r>
+              <w:rPr>
+                <w:bCs/>
+                <w:iCs/>
+              </w:rPr>
+              <w:t xml:space="preserve">, na.rm = TRUE), </w:t>
+            </w:r>
+            <w:proofErr w:type="spellStart"/>
+            <w:r>
+              <w:rPr>
+                <w:bCs/>
+                <w:iCs/>
+              </w:rPr>
+              <w:t>sd</w:t>
+            </w:r>
+            <w:proofErr w:type="spellEnd"/>
+            <w:r>
+              <w:rPr>
+                <w:bCs/>
+                <w:iCs/>
+              </w:rPr>
+              <w:t xml:space="preserve"> = </w:t>
+            </w:r>
+            <w:proofErr w:type="spellStart"/>
+            <w:r>
+              <w:rPr>
+                <w:bCs/>
+                <w:iCs/>
+              </w:rPr>
+              <w:t>sd</w:t>
+            </w:r>
+            <w:proofErr w:type="spellEnd"/>
+            <w:r>
+              <w:rPr>
+                <w:bCs/>
+                <w:iCs/>
+              </w:rPr>
+              <w:t>(</w:t>
+            </w:r>
+            <w:proofErr w:type="spellStart"/>
+            <w:r>
+              <w:rPr>
+                <w:bCs/>
+                <w:iCs/>
+              </w:rPr>
+              <w:t>data$Price</w:t>
+            </w:r>
+            <w:proofErr w:type="spellEnd"/>
+            <w:r>
+              <w:rPr>
+                <w:bCs/>
+                <w:iCs/>
+              </w:rPr>
+              <w:t>, na.rm = TRUE)) *</w:t>
+            </w:r>
+            <w:proofErr w:type="spellStart"/>
+            <w:r>
+              <w:rPr>
+                <w:bCs/>
+                <w:iCs/>
+              </w:rPr>
+              <w:t>nrow</w:t>
+            </w:r>
+            <w:proofErr w:type="spellEnd"/>
+            <w:r>
+              <w:rPr>
+                <w:bCs/>
+                <w:iCs/>
+              </w:rPr>
+              <w:t>(data) * diff(range(</w:t>
+            </w:r>
+            <w:proofErr w:type="spellStart"/>
+            <w:r>
+              <w:rPr>
+                <w:bCs/>
+                <w:iCs/>
+              </w:rPr>
+              <w:t>data$Price</w:t>
+            </w:r>
+            <w:proofErr w:type="spellEnd"/>
+            <w:r>
+              <w:rPr>
+                <w:bCs/>
+                <w:iCs/>
+              </w:rPr>
+              <w:t>)) / 20</w:t>
             </w:r>
           </w:p>
           <w:p>
@@ -3579,12 +4485,21 @@
               </w:rPr>
               <w:t xml:space="preserve"> </w:t>
             </w:r>
-            <w:r>
-              <w:rPr>
-                <w:bCs/>
-                <w:iCs/>
-              </w:rPr>
-              <w:t>theme_minimal()</w:t>
+            <w:proofErr w:type="spellStart"/>
+            <w:r>
+              <w:rPr>
+                <w:bCs/>
+                <w:iCs/>
+              </w:rPr>
+              <w:t>theme_minimal</w:t>
+            </w:r>
+            <w:proofErr w:type="spellEnd"/>
+            <w:r>
+              <w:rPr>
+                <w:bCs/>
+                <w:iCs/>
+              </w:rPr>
+              <w:t>()</w:t>
             </w:r>
           </w:p>
           <w:p>
@@ -3647,12 +4562,69 @@
                 <w:iCs/>
               </w:rPr>
             </w:pPr>
-            <w:r>
-              <w:rPr>
-                <w:bCs/>
-                <w:iCs/>
-              </w:rPr>
-              <w:t>spearman_rho &lt;- cor.test(data$Duration, data$Price, method = "spearman")</w:t>
+            <w:proofErr w:type="spellStart"/>
+            <w:r>
+              <w:rPr>
+                <w:bCs/>
+                <w:iCs/>
+              </w:rPr>
+              <w:t>spearman_rho</w:t>
+            </w:r>
+            <w:proofErr w:type="spellEnd"/>
+            <w:r>
+              <w:rPr>
+                <w:bCs/>
+                <w:iCs/>
+              </w:rPr>
+              <w:t xml:space="preserve"> &lt;- </w:t>
+            </w:r>
+            <w:proofErr w:type="spellStart"/>
+            <w:r>
+              <w:rPr>
+                <w:bCs/>
+                <w:iCs/>
+              </w:rPr>
+              <w:t>cor.test</w:t>
+            </w:r>
+            <w:proofErr w:type="spellEnd"/>
+            <w:r>
+              <w:rPr>
+                <w:bCs/>
+                <w:iCs/>
+              </w:rPr>
+              <w:t>(</w:t>
+            </w:r>
+            <w:proofErr w:type="spellStart"/>
+            <w:r>
+              <w:rPr>
+                <w:bCs/>
+                <w:iCs/>
+              </w:rPr>
+              <w:t>data$Duration</w:t>
+            </w:r>
+            <w:proofErr w:type="spellEnd"/>
+            <w:r>
+              <w:rPr>
+                <w:bCs/>
+                <w:iCs/>
+              </w:rPr>
+              <w:t xml:space="preserve">, </w:t>
+            </w:r>
+            <w:proofErr w:type="spellStart"/>
+            <w:r>
+              <w:rPr>
+                <w:bCs/>
+                <w:iCs/>
+              </w:rPr>
+              <w:t>data$Price</w:t>
+            </w:r>
+            <w:proofErr w:type="spellEnd"/>
+            <w:r>
+              <w:rPr>
+                <w:bCs/>
+                <w:iCs/>
+              </w:rPr>
+              <w:t>, method = "spearman")</w:t>
             </w:r>
           </w:p>
           <w:p>
@@ -3677,7 +4649,23 @@
                 <w:bCs/>
                 <w:iCs/>
               </w:rPr>
-              <w:t>print(spearman_rho)</w:t>
+              <w:t>print(</w:t>
+            </w:r>
+            <w:proofErr w:type="spellStart"/>
+            <w:r>
+              <w:rPr>
+                <w:bCs/>
+                <w:iCs/>
+              </w:rPr>
+              <w:t>spearman_rho</w:t>
+            </w:r>
+            <w:proofErr w:type="spellEnd"/>
+            <w:r>
+              <w:rPr>
+                <w:bCs/>
+                <w:iCs/>
+              </w:rPr>
+              <w:t>)</w:t>
             </w:r>
           </w:p>
         </w:tc>
@@ -3715,7 +4703,23 @@
           <w:i/>
         </w:rPr>
         <w:lastRenderedPageBreak/>
-        <w:t>Appendix B: visualisation-</w:t>
+        <w:t xml:space="preserve">Appendix B: </w:t>
+      </w:r>
+      <w:proofErr w:type="spellStart"/>
+      <w:r>
+        <w:rPr>
+          <w:b/>
+          <w:i/>
+        </w:rPr>
+        <w:t>visualisation</w:t>
+      </w:r>
+      <w:proofErr w:type="spellEnd"/>
+      <w:r>
+        <w:rPr>
+          <w:b/>
+          <w:i/>
+        </w:rPr>
+        <w:t>-</w:t>
       </w:r>
     </w:p>
     <w:p>
@@ -3830,7 +4834,7 @@
                     <pic:cNvPicPr preferRelativeResize="0"/>
                   </pic:nvPicPr>
                   <pic:blipFill>
-                    <a:blip r:embed="rId14"/>
+                    <a:blip r:embed="rId10"/>
                     <a:srcRect/>
                     <a:stretch>
                       <a:fillRect/>
@@ -3960,7 +4964,7 @@
 </file>
 
 <file path=word/endnotes.xml><?xml version="1.0" encoding="utf-8"?>
-<w:endnotes xmlns:wpc="http://schemas.microsoft.com/office/word/2010/wordprocessingCanvas" xmlns:cx="http://schemas.microsoft.com/office/drawing/2014/chartex" xmlns:cx1="http://schemas.microsoft.com/office/drawing/2015/9/8/chartex" xmlns:cx2="http://schemas.microsoft.com/office/drawing/2015/10/21/chartex" xmlns:cx3="http://schemas.microsoft.com/office/drawing/2016/5/9/chartex" xmlns:cx4="http://schemas.microsoft.com/office/drawing/2016/5/10/chartex" xmlns:cx5="http://schemas.microsoft.com/office/drawing/2016/5/11/chartex" xmlns:cx6="http://schemas.microsoft.com/office/drawing/2016/5/12/chartex" xmlns:cx7="http://schemas.microsoft.com/office/drawing/2016/5/13/chartex" xmlns:cx8="http://schemas.microsoft.com/office/drawing/2016/5/14/chartex" xmlns:mc="http://schemas.openxmlformats.org/markup-compatibility/2006" xmlns:aink="http://schemas.microsoft.com/office/drawing/2016/ink" xmlns:am3d="http://schemas.microsoft.com/office/drawing/2017/model3d" xmlns:o="urn:schemas-microsoft-com:office:office" xmlns:oel="http://schemas.microsoft.com/office/2019/extlst" xmlns:r="http://schemas.openxmlformats.org/officeDocument/2006/relationships" xmlns:m="http://schemas.openxmlformats.org/officeDocument/2006/math" xmlns:v="urn:schemas-microsoft-com:vml" xmlns:wp14="http://schemas.microsoft.com/office/word/2010/wordprocessingDrawing" xmlns:wp="http://schemas.openxmlformats.org/drawingml/2006/wordprocessingDrawing" xmlns:w10="urn:schemas-microsoft-com:office:word" xmlns:w="http://schemas.openxmlformats.org/wordprocessingml/2006/main" xmlns:w14="http://schemas.microsoft.com/office/word/2010/wordml" xmlns:w15="http://schemas.microsoft.com/office/word/2012/wordml" xmlns:w16cex="http://schemas.microsoft.com/office/word/2018/wordml/cex" xmlns:w16cid="http://schemas.microsoft.com/office/word/2016/wordml/cid" xmlns:w16="http://schemas.microsoft.com/office/word/2018/wordml" xmlns:w16du="http://schemas.microsoft.com/office/word/2023/wordml/word16du" xmlns:w16sdtdh="http://schemas.microsoft.com/office/word/2020/wordml/sdtdatahash" xmlns:w16se="http://schemas.microsoft.com/office/word/2015/wordml/symex" xmlns:wpg="http://schemas.microsoft.com/office/word/2010/wordprocessingGroup" xmlns:wpi="http://schemas.microsoft.com/office/word/2010/wordprocessingInk" xmlns:wne="http://schemas.microsoft.com/office/word/2006/wordml" xmlns:wps="http://schemas.microsoft.com/office/word/2010/wordprocessingShape" mc:Ignorable="w14 w15 w16se w16cid w16 w16cex w16sdtdh w16du wp14">
+<w:endnotes xmlns:wpc="http://schemas.microsoft.com/office/word/2010/wordprocessingCanvas" xmlns:cx="http://schemas.microsoft.com/office/drawing/2014/chartex" xmlns:cx1="http://schemas.microsoft.com/office/drawing/2015/9/8/chartex" xmlns:cx2="http://schemas.microsoft.com/office/drawing/2015/10/21/chartex" xmlns:cx3="http://schemas.microsoft.com/office/drawing/2016/5/9/chartex" xmlns:cx4="http://schemas.microsoft.com/office/drawing/2016/5/10/chartex" xmlns:cx5="http://schemas.microsoft.com/office/drawing/2016/5/11/chartex" xmlns:cx6="http://schemas.microsoft.com/office/drawing/2016/5/12/chartex" xmlns:cx7="http://schemas.microsoft.com/office/drawing/2016/5/13/chartex" xmlns:cx8="http://schemas.microsoft.com/office/drawing/2016/5/14/chartex" xmlns:mc="http://schemas.openxmlformats.org/markup-compatibility/2006" xmlns:aink="http://schemas.microsoft.com/office/drawing/2016/ink" xmlns:am3d="http://schemas.microsoft.com/office/drawing/2017/model3d" xmlns:o="urn:schemas-microsoft-com:office:office" xmlns:oel="http://schemas.microsoft.com/office/2019/extlst" xmlns:r="http://schemas.openxmlformats.org/officeDocument/2006/relationships" xmlns:m="http://schemas.openxmlformats.org/officeDocument/2006/math" xmlns:v="urn:schemas-microsoft-com:vml" xmlns:wp14="http://schemas.microsoft.com/office/word/2010/wordprocessingDrawing" xmlns:wp="http://schemas.openxmlformats.org/drawingml/2006/wordprocessingDrawing" xmlns:w10="urn:schemas-microsoft-com:office:word" xmlns:w="http://schemas.openxmlformats.org/wordprocessingml/2006/main" xmlns:w14="http://schemas.microsoft.com/office/word/2010/wordml" xmlns:w15="http://schemas.microsoft.com/office/word/2012/wordml" xmlns:w16cex="http://schemas.microsoft.com/office/word/2018/wordml/cex" xmlns:w16cid="http://schemas.microsoft.com/office/word/2016/wordml/cid" xmlns:w16="http://schemas.microsoft.com/office/word/2018/wordml" xmlns:w16du="http://schemas.microsoft.com/office/word/2023/wordml/word16du" xmlns:w16sdtdh="http://schemas.microsoft.com/office/word/2020/wordml/sdtdatahash" xmlns:w16sdtfl="http://schemas.microsoft.com/office/word/2024/wordml/sdtformatlock" xmlns:w16se="http://schemas.microsoft.com/office/word/2015/wordml/symex" xmlns:wpg="http://schemas.microsoft.com/office/word/2010/wordprocessingGroup" xmlns:wpi="http://schemas.microsoft.com/office/word/2010/wordprocessingInk" xmlns:wne="http://schemas.microsoft.com/office/word/2006/wordml" xmlns:wps="http://schemas.microsoft.com/office/word/2010/wordprocessingShape" mc:Ignorable="w14 w15 w16se w16cid w16 w16cex w16sdtdh w16sdtfl w16du wp14">
   <w:endnote w:type="separator" w:id="-1">
     <w:p>
       <w:pPr>
@@ -3985,7 +4989,7 @@
 </file>
 
 <file path=word/footer1.xml><?xml version="1.0" encoding="utf-8"?>
-<w:ftr xmlns:wpc="http://schemas.microsoft.com/office/word/2010/wordprocessingCanvas" xmlns:cx="http://schemas.microsoft.com/office/drawing/2014/chartex" xmlns:cx1="http://schemas.microsoft.com/office/drawing/2015/9/8/chartex" xmlns:cx2="http://schemas.microsoft.com/office/drawing/2015/10/21/chartex" xmlns:cx3="http://schemas.microsoft.com/office/drawing/2016/5/9/chartex" xmlns:cx4="http://schemas.microsoft.com/office/drawing/2016/5/10/chartex" xmlns:cx5="http://schemas.microsoft.com/office/drawing/2016/5/11/chartex" xmlns:cx6="http://schemas.microsoft.com/office/drawing/2016/5/12/chartex" xmlns:cx7="http://schemas.microsoft.com/office/drawing/2016/5/13/chartex" xmlns:cx8="http://schemas.microsoft.com/office/drawing/2016/5/14/chartex" xmlns:mc="http://schemas.openxmlformats.org/markup-compatibility/2006" xmlns:aink="http://schemas.microsoft.com/office/drawing/2016/ink" xmlns:am3d="http://schemas.microsoft.com/office/drawing/2017/model3d" xmlns:o="urn:schemas-microsoft-com:office:office" xmlns:oel="http://schemas.microsoft.com/office/2019/extlst" xmlns:r="http://schemas.openxmlformats.org/officeDocument/2006/relationships" xmlns:m="http://schemas.openxmlformats.org/officeDocument/2006/math" xmlns:v="urn:schemas-microsoft-com:vml" xmlns:wp14="http://schemas.microsoft.com/office/word/2010/wordprocessingDrawing" xmlns:wp="http://schemas.openxmlformats.org/drawingml/2006/wordprocessingDrawing" xmlns:w10="urn:schemas-microsoft-com:office:word" xmlns:w="http://schemas.openxmlformats.org/wordprocessingml/2006/main" xmlns:w14="http://schemas.microsoft.com/office/word/2010/wordml" xmlns:w15="http://schemas.microsoft.com/office/word/2012/wordml" xmlns:w16cex="http://schemas.microsoft.com/office/word/2018/wordml/cex" xmlns:w16cid="http://schemas.microsoft.com/office/word/2016/wordml/cid" xmlns:w16="http://schemas.microsoft.com/office/word/2018/wordml" xmlns:w16du="http://schemas.microsoft.com/office/word/2023/wordml/word16du" xmlns:w16sdtdh="http://schemas.microsoft.com/office/word/2020/wordml/sdtdatahash" xmlns:w16se="http://schemas.microsoft.com/office/word/2015/wordml/symex" xmlns:wpg="http://schemas.microsoft.com/office/word/2010/wordprocessingGroup" xmlns:wpi="http://schemas.microsoft.com/office/word/2010/wordprocessingInk" xmlns:wne="http://schemas.microsoft.com/office/word/2006/wordml" xmlns:wps="http://schemas.microsoft.com/office/word/2010/wordprocessingShape" mc:Ignorable="w14 w15 w16se w16cid w16 w16cex w16sdtdh w16du wp14">
+<w:ftr xmlns:wpc="http://schemas.microsoft.com/office/word/2010/wordprocessingCanvas" xmlns:cx="http://schemas.microsoft.com/office/drawing/2014/chartex" xmlns:cx1="http://schemas.microsoft.com/office/drawing/2015/9/8/chartex" xmlns:cx2="http://schemas.microsoft.com/office/drawing/2015/10/21/chartex" xmlns:cx3="http://schemas.microsoft.com/office/drawing/2016/5/9/chartex" xmlns:cx4="http://schemas.microsoft.com/office/drawing/2016/5/10/chartex" xmlns:cx5="http://schemas.microsoft.com/office/drawing/2016/5/11/chartex" xmlns:cx6="http://schemas.microsoft.com/office/drawing/2016/5/12/chartex" xmlns:cx7="http://schemas.microsoft.com/office/drawing/2016/5/13/chartex" xmlns:cx8="http://schemas.microsoft.com/office/drawing/2016/5/14/chartex" xmlns:mc="http://schemas.openxmlformats.org/markup-compatibility/2006" xmlns:aink="http://schemas.microsoft.com/office/drawing/2016/ink" xmlns:am3d="http://schemas.microsoft.com/office/drawing/2017/model3d" xmlns:o="urn:schemas-microsoft-com:office:office" xmlns:oel="http://schemas.microsoft.com/office/2019/extlst" xmlns:r="http://schemas.openxmlformats.org/officeDocument/2006/relationships" xmlns:m="http://schemas.openxmlformats.org/officeDocument/2006/math" xmlns:v="urn:schemas-microsoft-com:vml" xmlns:wp14="http://schemas.microsoft.com/office/word/2010/wordprocessingDrawing" xmlns:wp="http://schemas.openxmlformats.org/drawingml/2006/wordprocessingDrawing" xmlns:w10="urn:schemas-microsoft-com:office:word" xmlns:w="http://schemas.openxmlformats.org/wordprocessingml/2006/main" xmlns:w14="http://schemas.microsoft.com/office/word/2010/wordml" xmlns:w15="http://schemas.microsoft.com/office/word/2012/wordml" xmlns:w16cex="http://schemas.microsoft.com/office/word/2018/wordml/cex" xmlns:w16cid="http://schemas.microsoft.com/office/word/2016/wordml/cid" xmlns:w16="http://schemas.microsoft.com/office/word/2018/wordml" xmlns:w16du="http://schemas.microsoft.com/office/word/2023/wordml/word16du" xmlns:w16sdtdh="http://schemas.microsoft.com/office/word/2020/wordml/sdtdatahash" xmlns:w16sdtfl="http://schemas.microsoft.com/office/word/2024/wordml/sdtformatlock" xmlns:w16se="http://schemas.microsoft.com/office/word/2015/wordml/symex" xmlns:wpg="http://schemas.microsoft.com/office/word/2010/wordprocessingGroup" xmlns:wpi="http://schemas.microsoft.com/office/word/2010/wordprocessingInk" xmlns:wne="http://schemas.microsoft.com/office/word/2006/wordml" xmlns:wps="http://schemas.microsoft.com/office/word/2010/wordprocessingShape" mc:Ignorable="w14 w15 w16se w16cid w16 w16cex w16sdtdh w16sdtfl w16du wp14">
   <w:sdt>
     <w:sdtPr>
       <w:id w:val="840979501"/>
@@ -4038,7 +5042,7 @@
 </file>
 
 <file path=word/footnotes.xml><?xml version="1.0" encoding="utf-8"?>
-<w:footnotes xmlns:wpc="http://schemas.microsoft.com/office/word/2010/wordprocessingCanvas" xmlns:cx="http://schemas.microsoft.com/office/drawing/2014/chartex" xmlns:cx1="http://schemas.microsoft.com/office/drawing/2015/9/8/chartex" xmlns:cx2="http://schemas.microsoft.com/office/drawing/2015/10/21/chartex" xmlns:cx3="http://schemas.microsoft.com/office/drawing/2016/5/9/chartex" xmlns:cx4="http://schemas.microsoft.com/office/drawing/2016/5/10/chartex" xmlns:cx5="http://schemas.microsoft.com/office/drawing/2016/5/11/chartex" xmlns:cx6="http://schemas.microsoft.com/office/drawing/2016/5/12/chartex" xmlns:cx7="http://schemas.microsoft.com/office/drawing/2016/5/13/chartex" xmlns:cx8="http://schemas.microsoft.com/office/drawing/2016/5/14/chartex" xmlns:mc="http://schemas.openxmlformats.org/markup-compatibility/2006" xmlns:aink="http://schemas.microsoft.com/office/drawing/2016/ink" xmlns:am3d="http://schemas.microsoft.com/office/drawing/2017/model3d" xmlns:o="urn:schemas-microsoft-com:office:office" xmlns:oel="http://schemas.microsoft.com/office/2019/extlst" xmlns:r="http://schemas.openxmlformats.org/officeDocument/2006/relationships" xmlns:m="http://schemas.openxmlformats.org/officeDocument/2006/math" xmlns:v="urn:schemas-microsoft-com:vml" xmlns:wp14="http://schemas.microsoft.com/office/word/2010/wordprocessingDrawing" xmlns:wp="http://schemas.openxmlformats.org/drawingml/2006/wordprocessingDrawing" xmlns:w10="urn:schemas-microsoft-com:office:word" xmlns:w="http://schemas.openxmlformats.org/wordprocessingml/2006/main" xmlns:w14="http://schemas.microsoft.com/office/word/2010/wordml" xmlns:w15="http://schemas.microsoft.com/office/word/2012/wordml" xmlns:w16cex="http://schemas.microsoft.com/office/word/2018/wordml/cex" xmlns:w16cid="http://schemas.microsoft.com/office/word/2016/wordml/cid" xmlns:w16="http://schemas.microsoft.com/office/word/2018/wordml" xmlns:w16du="http://schemas.microsoft.com/office/word/2023/wordml/word16du" xmlns:w16sdtdh="http://schemas.microsoft.com/office/word/2020/wordml/sdtdatahash" xmlns:w16se="http://schemas.microsoft.com/office/word/2015/wordml/symex" xmlns:wpg="http://schemas.microsoft.com/office/word/2010/wordprocessingGroup" xmlns:wpi="http://schemas.microsoft.com/office/word/2010/wordprocessingInk" xmlns:wne="http://schemas.microsoft.com/office/word/2006/wordml" xmlns:wps="http://schemas.microsoft.com/office/word/2010/wordprocessingShape" mc:Ignorable="w14 w15 w16se w16cid w16 w16cex w16sdtdh w16du wp14">
+<w:footnotes xmlns:wpc="http://schemas.microsoft.com/office/word/2010/wordprocessingCanvas" xmlns:cx="http://schemas.microsoft.com/office/drawing/2014/chartex" xmlns:cx1="http://schemas.microsoft.com/office/drawing/2015/9/8/chartex" xmlns:cx2="http://schemas.microsoft.com/office/drawing/2015/10/21/chartex" xmlns:cx3="http://schemas.microsoft.com/office/drawing/2016/5/9/chartex" xmlns:cx4="http://schemas.microsoft.com/office/drawing/2016/5/10/chartex" xmlns:cx5="http://schemas.microsoft.com/office/drawing/2016/5/11/chartex" xmlns:cx6="http://schemas.microsoft.com/office/drawing/2016/5/12/chartex" xmlns:cx7="http://schemas.microsoft.com/office/drawing/2016/5/13/chartex" xmlns:cx8="http://schemas.microsoft.com/office/drawing/2016/5/14/chartex" xmlns:mc="http://schemas.openxmlformats.org/markup-compatibility/2006" xmlns:aink="http://schemas.microsoft.com/office/drawing/2016/ink" xmlns:am3d="http://schemas.microsoft.com/office/drawing/2017/model3d" xmlns:o="urn:schemas-microsoft-com:office:office" xmlns:oel="http://schemas.microsoft.com/office/2019/extlst" xmlns:r="http://schemas.openxmlformats.org/officeDocument/2006/relationships" xmlns:m="http://schemas.openxmlformats.org/officeDocument/2006/math" xmlns:v="urn:schemas-microsoft-com:vml" xmlns:wp14="http://schemas.microsoft.com/office/word/2010/wordprocessingDrawing" xmlns:wp="http://schemas.openxmlformats.org/drawingml/2006/wordprocessingDrawing" xmlns:w10="urn:schemas-microsoft-com:office:word" xmlns:w="http://schemas.openxmlformats.org/wordprocessingml/2006/main" xmlns:w14="http://schemas.microsoft.com/office/word/2010/wordml" xmlns:w15="http://schemas.microsoft.com/office/word/2012/wordml" xmlns:w16cex="http://schemas.microsoft.com/office/word/2018/wordml/cex" xmlns:w16cid="http://schemas.microsoft.com/office/word/2016/wordml/cid" xmlns:w16="http://schemas.microsoft.com/office/word/2018/wordml" xmlns:w16du="http://schemas.microsoft.com/office/word/2023/wordml/word16du" xmlns:w16sdtdh="http://schemas.microsoft.com/office/word/2020/wordml/sdtdatahash" xmlns:w16sdtfl="http://schemas.microsoft.com/office/word/2024/wordml/sdtformatlock" xmlns:w16se="http://schemas.microsoft.com/office/word/2015/wordml/symex" xmlns:wpg="http://schemas.microsoft.com/office/word/2010/wordprocessingGroup" xmlns:wpi="http://schemas.microsoft.com/office/word/2010/wordprocessingInk" xmlns:wne="http://schemas.microsoft.com/office/word/2006/wordml" xmlns:wps="http://schemas.microsoft.com/office/word/2010/wordprocessingShape" mc:Ignorable="w14 w15 w16se w16cid w16 w16cex w16sdtdh w16sdtfl w16du wp14">
   <w:footnote w:type="separator" w:id="-1">
     <w:p>
       <w:pPr>
@@ -4063,7 +5067,7 @@
 </file>
 
 <file path=word/numbering.xml><?xml version="1.0" encoding="utf-8"?>
-<w:numbering xmlns:wpc="http://schemas.microsoft.com/office/word/2010/wordprocessingCanvas" xmlns:cx="http://schemas.microsoft.com/office/drawing/2014/chartex" xmlns:cx1="http://schemas.microsoft.com/office/drawing/2015/9/8/chartex" xmlns:cx2="http://schemas.microsoft.com/office/drawing/2015/10/21/chartex" xmlns:cx3="http://schemas.microsoft.com/office/drawing/2016/5/9/chartex" xmlns:cx4="http://schemas.microsoft.com/office/drawing/2016/5/10/chartex" xmlns:cx5="http://schemas.microsoft.com/office/drawing/2016/5/11/chartex" xmlns:cx6="http://schemas.microsoft.com/office/drawing/2016/5/12/chartex" xmlns:cx7="http://schemas.microsoft.com/office/drawing/2016/5/13/chartex" xmlns:cx8="http://schemas.microsoft.com/office/drawing/2016/5/14/chartex" xmlns:mc="http://schemas.openxmlformats.org/markup-compatibility/2006" xmlns:aink="http://schemas.microsoft.com/office/drawing/2016/ink" xmlns:am3d="http://schemas.microsoft.com/office/drawing/2017/model3d" xmlns:o="urn:schemas-microsoft-com:office:office" xmlns:oel="http://schemas.microsoft.com/office/2019/extlst" xmlns:r="http://schemas.openxmlformats.org/officeDocument/2006/relationships" xmlns:m="http://schemas.openxmlformats.org/officeDocument/2006/math" xmlns:v="urn:schemas-microsoft-com:vml" xmlns:wp14="http://schemas.microsoft.com/office/word/2010/wordprocessingDrawing" xmlns:wp="http://schemas.openxmlformats.org/drawingml/2006/wordprocessingDrawing" xmlns:w10="urn:schemas-microsoft-com:office:word" xmlns:w="http://schemas.openxmlformats.org/wordprocessingml/2006/main" xmlns:w14="http://schemas.microsoft.com/office/word/2010/wordml" xmlns:w15="http://schemas.microsoft.com/office/word/2012/wordml" xmlns:w16cex="http://schemas.microsoft.com/office/word/2018/wordml/cex" xmlns:w16cid="http://schemas.microsoft.com/office/word/2016/wordml/cid" xmlns:w16="http://schemas.microsoft.com/office/word/2018/wordml" xmlns:w16du="http://schemas.microsoft.com/office/word/2023/wordml/word16du" xmlns:w16sdtdh="http://schemas.microsoft.com/office/word/2020/wordml/sdtdatahash" xmlns:w16se="http://schemas.microsoft.com/office/word/2015/wordml/symex" xmlns:wpg="http://schemas.microsoft.com/office/word/2010/wordprocessingGroup" xmlns:wpi="http://schemas.microsoft.com/office/word/2010/wordprocessingInk" xmlns:wne="http://schemas.microsoft.com/office/word/2006/wordml" xmlns:wps="http://schemas.microsoft.com/office/word/2010/wordprocessingShape" mc:Ignorable="w14 w15 w16se w16cid w16 w16cex w16sdtdh w16du wp14">
+<w:numbering xmlns:wpc="http://schemas.microsoft.com/office/word/2010/wordprocessingCanvas" xmlns:cx="http://schemas.microsoft.com/office/drawing/2014/chartex" xmlns:cx1="http://schemas.microsoft.com/office/drawing/2015/9/8/chartex" xmlns:cx2="http://schemas.microsoft.com/office/drawing/2015/10/21/chartex" xmlns:cx3="http://schemas.microsoft.com/office/drawing/2016/5/9/chartex" xmlns:cx4="http://schemas.microsoft.com/office/drawing/2016/5/10/chartex" xmlns:cx5="http://schemas.microsoft.com/office/drawing/2016/5/11/chartex" xmlns:cx6="http://schemas.microsoft.com/office/drawing/2016/5/12/chartex" xmlns:cx7="http://schemas.microsoft.com/office/drawing/2016/5/13/chartex" xmlns:cx8="http://schemas.microsoft.com/office/drawing/2016/5/14/chartex" xmlns:mc="http://schemas.openxmlformats.org/markup-compatibility/2006" xmlns:aink="http://schemas.microsoft.com/office/drawing/2016/ink" xmlns:am3d="http://schemas.microsoft.com/office/drawing/2017/model3d" xmlns:o="urn:schemas-microsoft-com:office:office" xmlns:oel="http://schemas.microsoft.com/office/2019/extlst" xmlns:r="http://schemas.openxmlformats.org/officeDocument/2006/relationships" xmlns:m="http://schemas.openxmlformats.org/officeDocument/2006/math" xmlns:v="urn:schemas-microsoft-com:vml" xmlns:wp14="http://schemas.microsoft.com/office/word/2010/wordprocessingDrawing" xmlns:wp="http://schemas.openxmlformats.org/drawingml/2006/wordprocessingDrawing" xmlns:w10="urn:schemas-microsoft-com:office:word" xmlns:w="http://schemas.openxmlformats.org/wordprocessingml/2006/main" xmlns:w14="http://schemas.microsoft.com/office/word/2010/wordml" xmlns:w15="http://schemas.microsoft.com/office/word/2012/wordml" xmlns:w16cex="http://schemas.microsoft.com/office/word/2018/wordml/cex" xmlns:w16cid="http://schemas.microsoft.com/office/word/2016/wordml/cid" xmlns:w16="http://schemas.microsoft.com/office/word/2018/wordml" xmlns:w16du="http://schemas.microsoft.com/office/word/2023/wordml/word16du" xmlns:w16sdtdh="http://schemas.microsoft.com/office/word/2020/wordml/sdtdatahash" xmlns:w16sdtfl="http://schemas.microsoft.com/office/word/2024/wordml/sdtformatlock" xmlns:w16se="http://schemas.microsoft.com/office/word/2015/wordml/symex" xmlns:wpg="http://schemas.microsoft.com/office/word/2010/wordprocessingGroup" xmlns:wpi="http://schemas.microsoft.com/office/word/2010/wordprocessingInk" xmlns:wne="http://schemas.microsoft.com/office/word/2006/wordml" xmlns:wps="http://schemas.microsoft.com/office/word/2010/wordprocessingShape" mc:Ignorable="w14 w15 w16se w16cid w16 w16cex w16sdtdh w16sdtfl w16du wp14">
   <w:abstractNum w:abstractNumId="0" w15:restartNumberingAfterBreak="0">
     <w:nsid w:val="1C5E0B00"/>
     <w:multiLevelType w:val="multilevel"/>
@@ -4184,7 +5188,7 @@
 </file>
 
 <file path=word/styles.xml><?xml version="1.0" encoding="utf-8"?>
-<w:styles xmlns:mc="http://schemas.openxmlformats.org/markup-compatibility/2006" xmlns:r="http://schemas.openxmlformats.org/officeDocument/2006/relationships" xmlns:w="http://schemas.openxmlformats.org/wordprocessingml/2006/main" xmlns:w14="http://schemas.microsoft.com/office/word/2010/wordml" xmlns:w15="http://schemas.microsoft.com/office/word/2012/wordml" xmlns:w16cex="http://schemas.microsoft.com/office/word/2018/wordml/cex" xmlns:w16cid="http://schemas.microsoft.com/office/word/2016/wordml/cid" xmlns:w16="http://schemas.microsoft.com/office/word/2018/wordml" xmlns:w16du="http://schemas.microsoft.com/office/word/2023/wordml/word16du" xmlns:w16sdtdh="http://schemas.microsoft.com/office/word/2020/wordml/sdtdatahash" xmlns:w16se="http://schemas.microsoft.com/office/word/2015/wordml/symex" mc:Ignorable="w14 w15 w16se w16cid w16 w16cex w16sdtdh w16du">
+<w:styles xmlns:mc="http://schemas.openxmlformats.org/markup-compatibility/2006" xmlns:r="http://schemas.openxmlformats.org/officeDocument/2006/relationships" xmlns:w="http://schemas.openxmlformats.org/wordprocessingml/2006/main" xmlns:w14="http://schemas.microsoft.com/office/word/2010/wordml" xmlns:w15="http://schemas.microsoft.com/office/word/2012/wordml" xmlns:w16cex="http://schemas.microsoft.com/office/word/2018/wordml/cex" xmlns:w16cid="http://schemas.microsoft.com/office/word/2016/wordml/cid" xmlns:w16="http://schemas.microsoft.com/office/word/2018/wordml" xmlns:w16du="http://schemas.microsoft.com/office/word/2023/wordml/word16du" xmlns:w16sdtdh="http://schemas.microsoft.com/office/word/2020/wordml/sdtdatahash" xmlns:w16sdtfl="http://schemas.microsoft.com/office/word/2024/wordml/sdtformatlock" xmlns:w16se="http://schemas.microsoft.com/office/word/2015/wordml/symex" mc:Ignorable="w14 w15 w16se w16cid w16 w16cex w16sdtdh w16sdtfl w16du">
   <w:docDefaults>
     <w:rPrDefault>
       <w:rPr>
@@ -4697,7 +5701,6 @@
   <w:style w:type="character" w:default="1" w:styleId="DefaultParagraphFont">
     <w:name w:val="Default Paragraph Font"/>
     <w:uiPriority w:val="1"/>
-    <w:semiHidden/>
     <w:unhideWhenUsed/>
   </w:style>
   <w:style w:type="table" w:default="1" w:styleId="TableNormal">
